--- a/新建 Microsoft Word 文档.docx
+++ b/新建 Microsoft Word 文档.docx
@@ -4,13 +4,7 @@
   <w:body>
     <w:p>
       <w:r>
-        <w:t>Q</w:t>
-      </w:r>
-      <w:r>
-        <w:rPr>
-          <w:rFonts w:hint="eastAsia"/>
-        </w:rPr>
-        <w:t>wertyui</w:t>
+        <w:t>1111111111111111111111111111111111111111</w:t>
       </w:r>
       <w:bookmarkStart w:id="0" w:name="_GoBack"/>
       <w:bookmarkEnd w:id="0"/>
